--- a/Project Proposal.docx
+++ b/Project Proposal.docx
@@ -449,13 +449,7 @@
         <w:rPr>
           <w:rFonts w:asciiTheme="majorHAnsi" w:hAnsiTheme="majorHAnsi" w:cstheme="majorHAnsi"/>
         </w:rPr>
-        <w:t>to</w:t>
-      </w:r>
-      <w:r>
-        <w:rPr>
-          <w:rFonts w:asciiTheme="majorHAnsi" w:hAnsiTheme="majorHAnsi" w:cstheme="majorHAnsi"/>
-        </w:rPr>
-        <w:t xml:space="preserve"> curb the obesity pandemic</w:t>
+        <w:t>to curb the obesity pandemic</w:t>
       </w:r>
       <w:r>
         <w:rPr>
@@ -895,21 +889,7 @@
           <w:rFonts w:asciiTheme="majorHAnsi" w:hAnsiTheme="majorHAnsi" w:cstheme="majorHAnsi"/>
           <w:i/>
         </w:rPr>
-        <w:t>Chipotle Locations</w:t>
-      </w:r>
-      <w:r>
-        <w:rPr>
-          <w:rFonts w:asciiTheme="majorHAnsi" w:hAnsiTheme="majorHAnsi" w:cstheme="majorHAnsi"/>
-          <w:i/>
-        </w:rPr>
-        <w:t xml:space="preserve">: </w:t>
-      </w:r>
-      <w:r>
-        <w:rPr>
-          <w:rFonts w:asciiTheme="majorHAnsi" w:hAnsiTheme="majorHAnsi" w:cstheme="majorHAnsi"/>
-          <w:i/>
-        </w:rPr>
-        <w:t>A CSV file for all Chipotle Locations in the US</w:t>
+        <w:t>Chipotle Locations: A CSV file for all Chipotle Locations in the US</w:t>
       </w:r>
     </w:p>
     <w:p>
@@ -936,6 +916,32 @@
         </w:rPr>
         <w:t xml:space="preserve"> </w:t>
       </w:r>
+    </w:p>
+    <w:p>
+      <w:pPr>
+        <w:pStyle w:val="ListParagraph"/>
+        <w:ind w:left="1440"/>
+        <w:rPr>
+          <w:rFonts w:asciiTheme="majorHAnsi" w:hAnsiTheme="majorHAnsi" w:cstheme="majorHAnsi"/>
+        </w:rPr>
+      </w:pPr>
+      <w:hyperlink r:id="rId11" w:history="1">
+        <w:r>
+          <w:rPr>
+            <w:rStyle w:val="Hyperlink"/>
+            <w:rFonts w:asciiTheme="majorHAnsi" w:hAnsiTheme="majorHAnsi" w:cstheme="majorHAnsi"/>
+          </w:rPr>
+          <w:t>https://www.kaggle.com/jeffreybraun/chipotle-locations?select=us-states.json</w:t>
+        </w:r>
+      </w:hyperlink>
+      <w:r>
+        <w:rPr>
+          <w:rFonts w:asciiTheme="majorHAnsi" w:hAnsiTheme="majorHAnsi" w:cstheme="majorHAnsi"/>
+        </w:rPr>
+        <w:t xml:space="preserve"> </w:t>
+      </w:r>
+      <w:bookmarkStart w:id="0" w:name="_GoBack"/>
+      <w:bookmarkEnd w:id="0"/>
     </w:p>
     <w:p>
       <w:pPr>
@@ -980,7 +986,7 @@
                     </pic:cNvPicPr>
                   </pic:nvPicPr>
                   <pic:blipFill>
-                    <a:blip r:embed="rId11">
+                    <a:blip r:embed="rId12">
                       <a:extLst>
                         <a:ext uri="{28A0092B-C50C-407E-A947-70E740481C1C}">
                           <a14:useLocalDpi xmlns:a14="http://schemas.microsoft.com/office/drawing/2010/main" val="0"/>
@@ -1041,7 +1047,7 @@
                     </pic:cNvPicPr>
                   </pic:nvPicPr>
                   <pic:blipFill>
-                    <a:blip r:embed="rId12">
+                    <a:blip r:embed="rId13">
                       <a:extLst>
                         <a:ext uri="{28A0092B-C50C-407E-A947-70E740481C1C}">
                           <a14:useLocalDpi xmlns:a14="http://schemas.microsoft.com/office/drawing/2010/main" val="0"/>
@@ -1102,7 +1108,7 @@
                     </pic:cNvPicPr>
                   </pic:nvPicPr>
                   <pic:blipFill>
-                    <a:blip r:embed="rId13">
+                    <a:blip r:embed="rId14">
                       <a:extLst>
                         <a:ext uri="{28A0092B-C50C-407E-A947-70E740481C1C}">
                           <a14:useLocalDpi xmlns:a14="http://schemas.microsoft.com/office/drawing/2010/main" val="0"/>
@@ -1189,7 +1195,7 @@
                     <pic:cNvPicPr/>
                   </pic:nvPicPr>
                   <pic:blipFill>
-                    <a:blip r:embed="rId14"/>
+                    <a:blip r:embed="rId15"/>
                     <a:stretch>
                       <a:fillRect/>
                     </a:stretch>
@@ -1254,7 +1260,7 @@
                     <pic:cNvPicPr/>
                   </pic:nvPicPr>
                   <pic:blipFill>
-                    <a:blip r:embed="rId15"/>
+                    <a:blip r:embed="rId16"/>
                     <a:stretch>
                       <a:fillRect/>
                     </a:stretch>
@@ -1292,56 +1298,6 @@
             <wp:extent cx="5943600" cy="3220720"/>
             <wp:effectExtent l="0" t="0" r="0" b="0"/>
             <wp:docPr id="1" name="Picture 1"/>
-            <wp:cNvGraphicFramePr>
-              <a:graphicFrameLocks xmlns:a="http://schemas.openxmlformats.org/drawingml/2006/main" noChangeAspect="1"/>
-            </wp:cNvGraphicFramePr>
-            <a:graphic xmlns:a="http://schemas.openxmlformats.org/drawingml/2006/main">
-              <a:graphicData uri="http://schemas.openxmlformats.org/drawingml/2006/picture">
-                <pic:pic xmlns:pic="http://schemas.openxmlformats.org/drawingml/2006/picture">
-                  <pic:nvPicPr>
-                    <pic:cNvPr id="1" name=""/>
-                    <pic:cNvPicPr/>
-                  </pic:nvPicPr>
-                  <pic:blipFill>
-                    <a:blip r:embed="rId16"/>
-                    <a:stretch>
-                      <a:fillRect/>
-                    </a:stretch>
-                  </pic:blipFill>
-                  <pic:spPr>
-                    <a:xfrm>
-                      <a:off x="0" y="0"/>
-                      <a:ext cx="5943600" cy="3220720"/>
-                    </a:xfrm>
-                    <a:prstGeom prst="rect">
-                      <a:avLst/>
-                    </a:prstGeom>
-                  </pic:spPr>
-                </pic:pic>
-              </a:graphicData>
-            </a:graphic>
-          </wp:inline>
-        </w:drawing>
-      </w:r>
-    </w:p>
-    <w:p>
-      <w:pPr>
-        <w:rPr>
-          <w:noProof/>
-        </w:rPr>
-      </w:pPr>
-    </w:p>
-    <w:p>
-      <w:r>
-        <w:rPr>
-          <w:noProof/>
-        </w:rPr>
-        <w:lastRenderedPageBreak/>
-        <w:drawing>
-          <wp:inline distT="0" distB="0" distL="0" distR="0" wp14:anchorId="04C134F6" wp14:editId="14A3EC5A">
-            <wp:extent cx="5943600" cy="3128645"/>
-            <wp:effectExtent l="0" t="0" r="0" b="0"/>
-            <wp:docPr id="2" name="Picture 2"/>
             <wp:cNvGraphicFramePr>
               <a:graphicFrameLocks xmlns:a="http://schemas.openxmlformats.org/drawingml/2006/main" noChangeAspect="1"/>
             </wp:cNvGraphicFramePr>
@@ -1361,6 +1317,56 @@
                   <pic:spPr>
                     <a:xfrm>
                       <a:off x="0" y="0"/>
+                      <a:ext cx="5943600" cy="3220720"/>
+                    </a:xfrm>
+                    <a:prstGeom prst="rect">
+                      <a:avLst/>
+                    </a:prstGeom>
+                  </pic:spPr>
+                </pic:pic>
+              </a:graphicData>
+            </a:graphic>
+          </wp:inline>
+        </w:drawing>
+      </w:r>
+    </w:p>
+    <w:p>
+      <w:pPr>
+        <w:rPr>
+          <w:noProof/>
+        </w:rPr>
+      </w:pPr>
+    </w:p>
+    <w:p>
+      <w:r>
+        <w:rPr>
+          <w:noProof/>
+        </w:rPr>
+        <w:lastRenderedPageBreak/>
+        <w:drawing>
+          <wp:inline distT="0" distB="0" distL="0" distR="0" wp14:anchorId="04C134F6" wp14:editId="14A3EC5A">
+            <wp:extent cx="5943600" cy="3128645"/>
+            <wp:effectExtent l="0" t="0" r="0" b="0"/>
+            <wp:docPr id="2" name="Picture 2"/>
+            <wp:cNvGraphicFramePr>
+              <a:graphicFrameLocks xmlns:a="http://schemas.openxmlformats.org/drawingml/2006/main" noChangeAspect="1"/>
+            </wp:cNvGraphicFramePr>
+            <a:graphic xmlns:a="http://schemas.openxmlformats.org/drawingml/2006/main">
+              <a:graphicData uri="http://schemas.openxmlformats.org/drawingml/2006/picture">
+                <pic:pic xmlns:pic="http://schemas.openxmlformats.org/drawingml/2006/picture">
+                  <pic:nvPicPr>
+                    <pic:cNvPr id="1" name=""/>
+                    <pic:cNvPicPr/>
+                  </pic:nvPicPr>
+                  <pic:blipFill>
+                    <a:blip r:embed="rId18"/>
+                    <a:stretch>
+                      <a:fillRect/>
+                    </a:stretch>
+                  </pic:blipFill>
+                  <pic:spPr>
+                    <a:xfrm>
+                      <a:off x="0" y="0"/>
                       <a:ext cx="5943600" cy="3128645"/>
                     </a:xfrm>
                     <a:prstGeom prst="rect">
@@ -1407,7 +1413,7 @@
           <w:bdr w:val="none" w:sz="0" w:space="0" w:color="auto" w:frame="1"/>
         </w:rPr>
       </w:pPr>
-      <w:hyperlink r:id="rId18" w:history="1">
+      <w:hyperlink r:id="rId19" w:history="1">
         <w:r>
           <w:rPr>
             <w:rStyle w:val="Hyperlink"/>
@@ -1468,8 +1474,6 @@
           <w:szCs w:val="24"/>
         </w:rPr>
       </w:pPr>
-      <w:bookmarkStart w:id="0" w:name="_GoBack"/>
-      <w:bookmarkEnd w:id="0"/>
       <w:r>
         <w:rPr>
           <w:rStyle w:val="Strong"/>
@@ -1559,7 +1563,7 @@
         </w:rPr>
         <w:t>Chipotle reported its </w:t>
       </w:r>
-      <w:hyperlink r:id="rId19" w:history="1">
+      <w:hyperlink r:id="rId20" w:history="1">
         <w:r>
           <w:rPr>
             <w:rStyle w:val="Hyperlink"/>
